--- a/1.-EVALUACIÓN I HTML Y CSS_D_Alumno_1.docx
+++ b/1.-EVALUACIÓN I HTML Y CSS_D_Alumno_1.docx
@@ -2188,7 +2188,7 @@
           <w:szCs w:val="28"/>
         </w:rPr>
         <w:lastRenderedPageBreak/>
-        <w:pict w14:anchorId="389A4D2E">
+        <w:pict w14:anchorId="0223E6EF">
           <v:shapetype id="_x0000_t75" coordsize="21600,21600" o:spt="75" o:preferrelative="t" path="m@4@5l@4@11@9@11@9@5xe" filled="f" stroked="f">
             <v:stroke joinstyle="miter"/>
             <v:formulas>
@@ -2208,7 +2208,7 @@
             <v:path o:extrusionok="f" gradientshapeok="t" o:connecttype="rect"/>
             <o:lock v:ext="edit" aspectratio="t"/>
           </v:shapetype>
-          <v:shape id="_x0000_i1025" type="#_x0000_t75" style="width:376.3pt;height:181.55pt">
+          <v:shape id="_x0000_i1057" type="#_x0000_t75" style="width:470.2pt;height:181.55pt">
             <v:imagedata r:id="rId10" o:title="1"/>
           </v:shape>
         </w:pict>
@@ -2225,19 +2225,18 @@
           <w:szCs w:val="28"/>
         </w:rPr>
       </w:pPr>
-      <w:r>
+    </w:p>
+    <w:p>
+      <w:pPr>
+        <w:pStyle w:val="Prrafodelista"/>
+        <w:ind w:left="1270"/>
         <w:rPr>
           <w:rFonts w:cs="Arial"/>
           <w:b/>
           <w:sz w:val="28"/>
           <w:szCs w:val="28"/>
         </w:rPr>
-        <w:pict w14:anchorId="649D87E9">
-          <v:shape id="_x0000_i1031" type="#_x0000_t75" style="width:338.7pt;height:119.6pt">
-            <v:imagedata r:id="rId11" o:title="4"/>
-          </v:shape>
-        </w:pict>
-      </w:r>
+      </w:pPr>
       <w:r>
         <w:rPr>
           <w:rFonts w:cs="Arial"/>
@@ -2245,38 +2244,111 @@
           <w:sz w:val="28"/>
           <w:szCs w:val="28"/>
         </w:rPr>
-        <w:pict w14:anchorId="19B9F5C2">
-          <v:shape id="_x0000_i1029" type="#_x0000_t75" style="width:358.1pt;height:256.7pt">
+        <w:pict w14:anchorId="4D8E969D">
+          <v:shape id="_x0000_i1058" type="#_x0000_t75" style="width:373.75pt;height:86.4pt">
+            <v:imagedata r:id="rId11" o:title="2"/>
+          </v:shape>
+        </w:pict>
+      </w:r>
+    </w:p>
+    <w:p>
+      <w:pPr>
+        <w:pStyle w:val="Prrafodelista"/>
+        <w:ind w:left="1270"/>
+        <w:rPr>
+          <w:rFonts w:cs="Arial"/>
+          <w:b/>
+          <w:sz w:val="28"/>
+          <w:szCs w:val="28"/>
+        </w:rPr>
+      </w:pPr>
+      <w:r>
+        <w:rPr>
+          <w:rFonts w:cs="Arial"/>
+          <w:b/>
+          <w:sz w:val="28"/>
+          <w:szCs w:val="28"/>
+        </w:rPr>
+        <w:pict w14:anchorId="6CC93622">
+          <v:shape id="_x0000_i1059" type="#_x0000_t75" style="width:388.8pt;height:278.6pt">
             <v:imagedata r:id="rId12" o:title="3"/>
           </v:shape>
         </w:pict>
       </w:r>
-      <w:bookmarkStart w:id="0" w:name="_GoBack"/>
-      <w:bookmarkEnd w:id="0"/>
-      <w:r>
+    </w:p>
+    <w:p>
+      <w:pPr>
+        <w:pStyle w:val="Prrafodelista"/>
+        <w:ind w:left="1270"/>
         <w:rPr>
           <w:rFonts w:cs="Arial"/>
           <w:b/>
           <w:sz w:val="28"/>
           <w:szCs w:val="28"/>
         </w:rPr>
-        <w:lastRenderedPageBreak/>
-        <w:pict w14:anchorId="7794B1A1">
-          <v:shape id="_x0000_i1036" type="#_x0000_t75" style="width:373.75pt;height:165.3pt">
-            <v:imagedata r:id="rId13" o:title="5"/>
-          </v:shape>
-        </w:pict>
-      </w:r>
-      <w:r>
+      </w:pPr>
+    </w:p>
+    <w:p>
+      <w:pPr>
+        <w:pStyle w:val="Prrafodelista"/>
+        <w:ind w:left="1270"/>
         <w:rPr>
           <w:rFonts w:cs="Arial"/>
           <w:b/>
           <w:sz w:val="28"/>
           <w:szCs w:val="28"/>
         </w:rPr>
-        <w:pict w14:anchorId="40165BEF">
-          <v:shape id="_x0000_i1028" type="#_x0000_t75" style="width:373.75pt;height:86.4pt">
-            <v:imagedata r:id="rId14" o:title="2"/>
+      </w:pPr>
+      <w:r>
+        <w:rPr>
+          <w:rFonts w:cs="Arial"/>
+          <w:b/>
+          <w:sz w:val="28"/>
+          <w:szCs w:val="28"/>
+        </w:rPr>
+        <w:lastRenderedPageBreak/>
+        <w:pict w14:anchorId="1F822760">
+          <v:shape id="_x0000_i1060" type="#_x0000_t75" style="width:351.85pt;height:127.7pt">
+            <v:imagedata r:id="rId13" o:title="4"/>
+          </v:shape>
+        </w:pict>
+      </w:r>
+    </w:p>
+    <w:p>
+      <w:pPr>
+        <w:pStyle w:val="Prrafodelista"/>
+        <w:ind w:left="1270"/>
+        <w:rPr>
+          <w:rFonts w:cs="Arial"/>
+          <w:b/>
+          <w:sz w:val="28"/>
+          <w:szCs w:val="28"/>
+        </w:rPr>
+      </w:pPr>
+    </w:p>
+    <w:p>
+      <w:pPr>
+        <w:pStyle w:val="Prrafodelista"/>
+        <w:ind w:left="1270"/>
+        <w:rPr>
+          <w:rFonts w:cs="Arial"/>
+          <w:b/>
+          <w:sz w:val="28"/>
+          <w:szCs w:val="28"/>
+        </w:rPr>
+      </w:pPr>
+      <w:bookmarkStart w:id="0" w:name="_GoBack"/>
+      <w:bookmarkEnd w:id="0"/>
+      <w:r>
+        <w:rPr>
+          <w:rFonts w:cs="Arial"/>
+          <w:b/>
+          <w:sz w:val="28"/>
+          <w:szCs w:val="28"/>
+        </w:rPr>
+        <w:pict w14:anchorId="421BE446">
+          <v:shape id="_x0000_i1061" type="#_x0000_t75" style="width:373.75pt;height:165.3pt">
+            <v:imagedata r:id="rId14" o:title="5"/>
           </v:shape>
         </w:pict>
       </w:r>
@@ -3306,7 +3378,7 @@
             </wp:anchor>
           </w:drawing>
         </mc:Choice>
-        <mc:Fallback xmlns:w16sdtfl="http://schemas.microsoft.com/office/word/2024/wordml/sdtformatlock" xmlns:w16sdtdh="http://schemas.microsoft.com/office/word/2020/wordml/sdtdatahash" xmlns:w16du="http://schemas.microsoft.com/office/word/2023/wordml/word16du" xmlns:w16="http://schemas.microsoft.com/office/word/2018/wordml" xmlns:w16cid="http://schemas.microsoft.com/office/word/2016/wordml/cid" xmlns:w16cex="http://schemas.microsoft.com/office/word/2018/wordml/cex" xmlns:oel="http://schemas.microsoft.com/office/2019/extlst" xmlns:am3d="http://schemas.microsoft.com/office/drawing/2017/model3d" xmlns:aink="http://schemas.microsoft.com/office/drawing/2016/ink" xmlns:cx8="http://schemas.microsoft.com/office/drawing/2016/5/14/chartex" xmlns:cx7="http://schemas.microsoft.com/office/drawing/2016/5/13/chartex" xmlns:cx6="http://schemas.microsoft.com/office/drawing/2016/5/12/chartex" xmlns:cx5="http://schemas.microsoft.com/office/drawing/2016/5/11/chartex" xmlns:cx4="http://schemas.microsoft.com/office/drawing/2016/5/10/chartex" xmlns:cx3="http://schemas.microsoft.com/office/drawing/2016/5/9/chartex" xmlns:cx2="http://schemas.microsoft.com/office/drawing/2015/10/21/chartex">
+        <mc:Fallback xmlns:cx2="http://schemas.microsoft.com/office/drawing/2015/10/21/chartex" xmlns:cx3="http://schemas.microsoft.com/office/drawing/2016/5/9/chartex" xmlns:cx4="http://schemas.microsoft.com/office/drawing/2016/5/10/chartex" xmlns:cx5="http://schemas.microsoft.com/office/drawing/2016/5/11/chartex" xmlns:cx6="http://schemas.microsoft.com/office/drawing/2016/5/12/chartex" xmlns:cx7="http://schemas.microsoft.com/office/drawing/2016/5/13/chartex" xmlns:cx8="http://schemas.microsoft.com/office/drawing/2016/5/14/chartex" xmlns:aink="http://schemas.microsoft.com/office/drawing/2016/ink" xmlns:am3d="http://schemas.microsoft.com/office/drawing/2017/model3d" xmlns:oel="http://schemas.microsoft.com/office/2019/extlst" xmlns:w16cex="http://schemas.microsoft.com/office/word/2018/wordml/cex" xmlns:w16cid="http://schemas.microsoft.com/office/word/2016/wordml/cid" xmlns:w16="http://schemas.microsoft.com/office/word/2018/wordml" xmlns:w16du="http://schemas.microsoft.com/office/word/2023/wordml/word16du" xmlns:w16sdtdh="http://schemas.microsoft.com/office/word/2020/wordml/sdtdatahash" xmlns:w16sdtfl="http://schemas.microsoft.com/office/word/2024/wordml/sdtformatlock">
           <w:pict>
             <v:rect w14:anchorId="2E5D097D" id="21 Rectángulo" o:spid="_x0000_s1026" style="position:absolute;margin-left:-71.35pt;margin-top:769.95pt;width:612.55pt;height:21.5pt;z-index:251659264;visibility:visible;mso-wrap-style:square;mso-width-percent:0;mso-height-percent:0;mso-wrap-distance-left:9pt;mso-wrap-distance-top:0;mso-wrap-distance-right:9pt;mso-wrap-distance-bottom:0;mso-position-horizontal:absolute;mso-position-horizontal-relative:margin;mso-position-vertical:absolute;mso-position-vertical-relative:page;mso-width-percent:0;mso-height-percent:0;mso-width-relative:margin;mso-height-relative:margin;v-text-anchor:middle" o:gfxdata="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" fillcolor="#e30513" stroked="f" strokeweight="1pt">
               <w10:wrap anchorx="margin" anchory="page"/>
@@ -3485,7 +3557,7 @@
             </wp:anchor>
           </w:drawing>
         </mc:Choice>
-        <mc:Fallback xmlns:w16sdtfl="http://schemas.microsoft.com/office/word/2024/wordml/sdtformatlock" xmlns:w16sdtdh="http://schemas.microsoft.com/office/word/2020/wordml/sdtdatahash" xmlns:w16du="http://schemas.microsoft.com/office/word/2023/wordml/word16du" xmlns:w16="http://schemas.microsoft.com/office/word/2018/wordml" xmlns:w16cid="http://schemas.microsoft.com/office/word/2016/wordml/cid" xmlns:w16cex="http://schemas.microsoft.com/office/word/2018/wordml/cex" xmlns:oel="http://schemas.microsoft.com/office/2019/extlst" xmlns:am3d="http://schemas.microsoft.com/office/drawing/2017/model3d" xmlns:aink="http://schemas.microsoft.com/office/drawing/2016/ink" xmlns:cx8="http://schemas.microsoft.com/office/drawing/2016/5/14/chartex" xmlns:cx7="http://schemas.microsoft.com/office/drawing/2016/5/13/chartex" xmlns:cx6="http://schemas.microsoft.com/office/drawing/2016/5/12/chartex" xmlns:cx5="http://schemas.microsoft.com/office/drawing/2016/5/11/chartex" xmlns:cx4="http://schemas.microsoft.com/office/drawing/2016/5/10/chartex" xmlns:cx3="http://schemas.microsoft.com/office/drawing/2016/5/9/chartex" xmlns:cx2="http://schemas.microsoft.com/office/drawing/2015/10/21/chartex">
+        <mc:Fallback xmlns:cx2="http://schemas.microsoft.com/office/drawing/2015/10/21/chartex" xmlns:cx3="http://schemas.microsoft.com/office/drawing/2016/5/9/chartex" xmlns:cx4="http://schemas.microsoft.com/office/drawing/2016/5/10/chartex" xmlns:cx5="http://schemas.microsoft.com/office/drawing/2016/5/11/chartex" xmlns:cx6="http://schemas.microsoft.com/office/drawing/2016/5/12/chartex" xmlns:cx7="http://schemas.microsoft.com/office/drawing/2016/5/13/chartex" xmlns:cx8="http://schemas.microsoft.com/office/drawing/2016/5/14/chartex" xmlns:aink="http://schemas.microsoft.com/office/drawing/2016/ink" xmlns:am3d="http://schemas.microsoft.com/office/drawing/2017/model3d" xmlns:oel="http://schemas.microsoft.com/office/2019/extlst" xmlns:w16cex="http://schemas.microsoft.com/office/word/2018/wordml/cex" xmlns:w16cid="http://schemas.microsoft.com/office/word/2016/wordml/cid" xmlns:w16="http://schemas.microsoft.com/office/word/2018/wordml" xmlns:w16du="http://schemas.microsoft.com/office/word/2023/wordml/word16du" xmlns:w16sdtdh="http://schemas.microsoft.com/office/word/2020/wordml/sdtdatahash" xmlns:w16sdtfl="http://schemas.microsoft.com/office/word/2024/wordml/sdtformatlock">
           <w:pict>
             <v:rect w14:anchorId="59182FC2" id="21 Rectángulo" o:spid="_x0000_s1026" style="position:absolute;margin-left:-71.35pt;margin-top:770.5pt;width:612.55pt;height:21.5pt;z-index:251667456;visibility:visible;mso-wrap-style:square;mso-width-percent:0;mso-height-percent:0;mso-wrap-distance-left:9pt;mso-wrap-distance-top:0;mso-wrap-distance-right:9pt;mso-wrap-distance-bottom:0;mso-position-horizontal:absolute;mso-position-horizontal-relative:margin;mso-position-vertical:absolute;mso-position-vertical-relative:page;mso-width-percent:0;mso-height-percent:0;mso-width-relative:margin;mso-height-relative:margin;v-text-anchor:middle" o:gfxdata="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" fillcolor="#e30513" stroked="f" strokeweight="1pt">
               <w10:wrap anchorx="margin" anchory="page"/>
@@ -3722,7 +3794,7 @@
             </wp:anchor>
           </w:drawing>
         </mc:Choice>
-        <mc:Fallback xmlns:w16sdtfl="http://schemas.microsoft.com/office/word/2024/wordml/sdtformatlock" xmlns:w16sdtdh="http://schemas.microsoft.com/office/word/2020/wordml/sdtdatahash" xmlns:w16du="http://schemas.microsoft.com/office/word/2023/wordml/word16du" xmlns:w16="http://schemas.microsoft.com/office/word/2018/wordml" xmlns:w16cid="http://schemas.microsoft.com/office/word/2016/wordml/cid" xmlns:w16cex="http://schemas.microsoft.com/office/word/2018/wordml/cex" xmlns:oel="http://schemas.microsoft.com/office/2019/extlst" xmlns:am3d="http://schemas.microsoft.com/office/drawing/2017/model3d" xmlns:aink="http://schemas.microsoft.com/office/drawing/2016/ink" xmlns:cx8="http://schemas.microsoft.com/office/drawing/2016/5/14/chartex" xmlns:cx7="http://schemas.microsoft.com/office/drawing/2016/5/13/chartex" xmlns:cx6="http://schemas.microsoft.com/office/drawing/2016/5/12/chartex" xmlns:cx5="http://schemas.microsoft.com/office/drawing/2016/5/11/chartex" xmlns:cx4="http://schemas.microsoft.com/office/drawing/2016/5/10/chartex" xmlns:cx3="http://schemas.microsoft.com/office/drawing/2016/5/9/chartex" xmlns:cx2="http://schemas.microsoft.com/office/drawing/2015/10/21/chartex">
+        <mc:Fallback xmlns:cx2="http://schemas.microsoft.com/office/drawing/2015/10/21/chartex" xmlns:cx3="http://schemas.microsoft.com/office/drawing/2016/5/9/chartex" xmlns:cx4="http://schemas.microsoft.com/office/drawing/2016/5/10/chartex" xmlns:cx5="http://schemas.microsoft.com/office/drawing/2016/5/11/chartex" xmlns:cx6="http://schemas.microsoft.com/office/drawing/2016/5/12/chartex" xmlns:cx7="http://schemas.microsoft.com/office/drawing/2016/5/13/chartex" xmlns:cx8="http://schemas.microsoft.com/office/drawing/2016/5/14/chartex" xmlns:aink="http://schemas.microsoft.com/office/drawing/2016/ink" xmlns:am3d="http://schemas.microsoft.com/office/drawing/2017/model3d" xmlns:oel="http://schemas.microsoft.com/office/2019/extlst" xmlns:w16cex="http://schemas.microsoft.com/office/word/2018/wordml/cex" xmlns:w16cid="http://schemas.microsoft.com/office/word/2016/wordml/cid" xmlns:w16="http://schemas.microsoft.com/office/word/2018/wordml" xmlns:w16du="http://schemas.microsoft.com/office/word/2023/wordml/word16du" xmlns:w16sdtdh="http://schemas.microsoft.com/office/word/2020/wordml/sdtdatahash" xmlns:w16sdtfl="http://schemas.microsoft.com/office/word/2024/wordml/sdtformatlock">
           <w:pict>
             <v:shapetype w14:anchorId="0EA9C905" id="_x0000_t202" coordsize="21600,21600" o:spt="202" path="m,l,21600r21600,l21600,xe">
               <v:stroke joinstyle="miter"/>
@@ -6343,12 +6415,6 @@
 </file>
 
 <file path=customXml/item1.xml><?xml version="1.0" encoding="utf-8"?>
-<p:properties xmlns:p="http://schemas.microsoft.com/office/2006/metadata/properties" xmlns:xsi="http://www.w3.org/2001/XMLSchema-instance" xmlns:pc="http://schemas.microsoft.com/office/infopath/2007/PartnerControls">
-  <documentManagement/>
-</p:properties>
-</file>
-
-<file path=customXml/item2.xml><?xml version="1.0" encoding="utf-8"?>
 <ct:contentTypeSchema xmlns:ct="http://schemas.microsoft.com/office/2006/metadata/contentType" xmlns:ma="http://schemas.microsoft.com/office/2006/metadata/properties/metaAttributes" ct:_="" ma:_="" ma:contentTypeName="Documento" ma:contentTypeID="0x0101000F4758918AE592448477A0AA5DA5229B" ma:contentTypeVersion="0" ma:contentTypeDescription="Crear nuevo documento." ma:contentTypeScope="" ma:versionID="4712974915117db248daa0568bea06ff">
   <xsd:schema xmlns:xsd="http://www.w3.org/2001/XMLSchema" xmlns:xs="http://www.w3.org/2001/XMLSchema" xmlns:p="http://schemas.microsoft.com/office/2006/metadata/properties" targetNamespace="http://schemas.microsoft.com/office/2006/metadata/properties" ma:root="true" ma:fieldsID="3f6edc329ff236629c56e3b879b320d0">
     <xsd:element name="properties">
@@ -6462,6 +6528,12 @@
 </ct:contentTypeSchema>
 </file>
 
+<file path=customXml/item2.xml><?xml version="1.0" encoding="utf-8"?>
+<p:properties xmlns:p="http://schemas.microsoft.com/office/2006/metadata/properties" xmlns:xsi="http://www.w3.org/2001/XMLSchema-instance" xmlns:pc="http://schemas.microsoft.com/office/infopath/2007/PartnerControls">
+  <documentManagement/>
+</p:properties>
+</file>
+
 <file path=customXml/item3.xml><?xml version="1.0" encoding="utf-8"?>
 <?mso-contentType ?>
 <FormTemplates xmlns="http://schemas.microsoft.com/sharepoint/v3/contenttype/forms">
@@ -6472,15 +6544,6 @@
 </file>
 
 <file path=customXml/itemProps1.xml><?xml version="1.0" encoding="utf-8"?>
-<ds:datastoreItem xmlns:ds="http://schemas.openxmlformats.org/officeDocument/2006/customXml" ds:itemID="{0766885C-7B6D-463E-B81F-157EBA6EE751}">
-  <ds:schemaRefs>
-    <ds:schemaRef ds:uri="http://schemas.microsoft.com/office/2006/metadata/properties"/>
-    <ds:schemaRef ds:uri="http://schemas.microsoft.com/office/infopath/2007/PartnerControls"/>
-  </ds:schemaRefs>
-</ds:datastoreItem>
-</file>
-
-<file path=customXml/itemProps2.xml><?xml version="1.0" encoding="utf-8"?>
 <ds:datastoreItem xmlns:ds="http://schemas.openxmlformats.org/officeDocument/2006/customXml" ds:itemID="{CB3423B7-F534-4650-8DA4-7D57D83BFC07}">
   <ds:schemaRefs>
     <ds:schemaRef ds:uri="http://schemas.microsoft.com/office/2006/metadata/contentType"/>
@@ -6496,6 +6559,15 @@
 </ds:datastoreItem>
 </file>
 
+<file path=customXml/itemProps2.xml><?xml version="1.0" encoding="utf-8"?>
+<ds:datastoreItem xmlns:ds="http://schemas.openxmlformats.org/officeDocument/2006/customXml" ds:itemID="{0766885C-7B6D-463E-B81F-157EBA6EE751}">
+  <ds:schemaRefs>
+    <ds:schemaRef ds:uri="http://schemas.microsoft.com/office/2006/metadata/properties"/>
+    <ds:schemaRef ds:uri="http://schemas.microsoft.com/office/infopath/2007/PartnerControls"/>
+  </ds:schemaRefs>
+</ds:datastoreItem>
+</file>
+
 <file path=customXml/itemProps3.xml><?xml version="1.0" encoding="utf-8"?>
 <ds:datastoreItem xmlns:ds="http://schemas.openxmlformats.org/officeDocument/2006/customXml" ds:itemID="{77AD3284-EB7B-4436-8666-755C082E07D4}">
   <ds:schemaRefs>
